--- a/dist/cache/suggestions_docx/1CW8hRSK0BQNWbELweqJ9JnmbxdmEMSYn81iAVbegAfY.docx
+++ b/dist/cache/suggestions_docx/1CW8hRSK0BQNWbELweqJ9JnmbxdmEMSYn81iAVbegAfY.docx
@@ -25,6 +25,7 @@
         <w:rPr>
           <w:rFonts w:ascii="Alef" w:cs="Alef" w:eastAsia="Alef" w:hAnsi="Alef"/>
           <w:b w:val="1"/>
+          <w:bCs/>
           <w:sz w:val="28"/>
           <w:szCs w:val="28"/>
           <w:rtl w:val="1"/>
@@ -35,6 +36,7 @@
         <w:rPr>
           <w:rFonts w:ascii="Alef" w:cs="Alef" w:eastAsia="Alef" w:hAnsi="Alef"/>
           <w:b w:val="1"/>
+          <w:bCs/>
           <w:sz w:val="28"/>
           <w:szCs w:val="28"/>
           <w:rtl w:val="1"/>
@@ -45,6 +47,7 @@
         <w:rPr>
           <w:rFonts w:ascii="Alef" w:cs="Alef" w:eastAsia="Alef" w:hAnsi="Alef"/>
           <w:b w:val="1"/>
+          <w:bCs/>
           <w:sz w:val="28"/>
           <w:szCs w:val="28"/>
           <w:rtl w:val="0"/>
@@ -80,6 +83,7 @@
         <w:rPr>
           <w:rFonts w:ascii="Alef" w:cs="Alef" w:eastAsia="Alef" w:hAnsi="Alef"/>
           <w:b w:val="1"/>
+          <w:bCs/>
           <w:sz w:val="32"/>
           <w:szCs w:val="32"/>
           <w:rtl w:val="1"/>
@@ -90,6 +94,7 @@
         <w:rPr>
           <w:rFonts w:ascii="Alef" w:cs="Alef" w:eastAsia="Alef" w:hAnsi="Alef"/>
           <w:b w:val="1"/>
+          <w:bCs/>
           <w:sz w:val="32"/>
           <w:szCs w:val="32"/>
           <w:rtl w:val="1"/>
@@ -100,6 +105,7 @@
         <w:rPr>
           <w:rFonts w:ascii="Alef" w:cs="Alef" w:eastAsia="Alef" w:hAnsi="Alef"/>
           <w:b w:val="1"/>
+          <w:bCs/>
           <w:sz w:val="32"/>
           <w:szCs w:val="32"/>
           <w:rtl w:val="1"/>
@@ -110,6 +116,7 @@
         <w:rPr>
           <w:rFonts w:ascii="Alef" w:cs="Alef" w:eastAsia="Alef" w:hAnsi="Alef"/>
           <w:b w:val="1"/>
+          <w:bCs/>
           <w:sz w:val="32"/>
           <w:szCs w:val="32"/>
           <w:rtl w:val="1"/>
@@ -120,6 +127,7 @@
         <w:rPr>
           <w:rFonts w:ascii="Alef" w:cs="Alef" w:eastAsia="Alef" w:hAnsi="Alef"/>
           <w:b w:val="1"/>
+          <w:bCs/>
           <w:sz w:val="32"/>
           <w:szCs w:val="32"/>
           <w:rtl w:val="1"/>
@@ -130,6 +138,7 @@
         <w:rPr>
           <w:rFonts w:ascii="Alef" w:cs="Alef" w:eastAsia="Alef" w:hAnsi="Alef"/>
           <w:b w:val="1"/>
+          <w:bCs/>
           <w:sz w:val="32"/>
           <w:szCs w:val="32"/>
           <w:rtl w:val="1"/>
@@ -140,6 +149,7 @@
         <w:rPr>
           <w:rFonts w:ascii="Alef" w:cs="Alef" w:eastAsia="Alef" w:hAnsi="Alef"/>
           <w:b w:val="1"/>
+          <w:bCs/>
           <w:sz w:val="32"/>
           <w:szCs w:val="32"/>
           <w:rtl w:val="1"/>
@@ -150,6 +160,7 @@
         <w:rPr>
           <w:rFonts w:ascii="Alef" w:cs="Alef" w:eastAsia="Alef" w:hAnsi="Alef"/>
           <w:b w:val="1"/>
+          <w:bCs/>
           <w:sz w:val="32"/>
           <w:szCs w:val="32"/>
           <w:rtl w:val="1"/>
@@ -2059,6 +2070,7 @@
         <w:rPr>
           <w:rFonts w:ascii="Alef" w:cs="Alef" w:eastAsia="Alef" w:hAnsi="Alef"/>
           <w:i w:val="1"/>
+          <w:iCs/>
           <w:rtl w:val="1"/>
         </w:rPr>
         <w:t xml:space="preserve">עשו</w:t>
@@ -2067,6 +2079,7 @@
         <w:rPr>
           <w:rFonts w:ascii="Alef" w:cs="Alef" w:eastAsia="Alef" w:hAnsi="Alef"/>
           <w:i w:val="1"/>
+          <w:iCs/>
           <w:rtl w:val="1"/>
         </w:rPr>
         <w:t xml:space="preserve"> </w:t>
@@ -2075,6 +2088,7 @@
         <w:rPr>
           <w:rFonts w:ascii="Alef" w:cs="Alef" w:eastAsia="Alef" w:hAnsi="Alef"/>
           <w:i w:val="1"/>
+          <w:iCs/>
           <w:rtl w:val="1"/>
         </w:rPr>
         <w:t xml:space="preserve">לנו</w:t>
@@ -2083,6 +2097,7 @@
         <w:rPr>
           <w:rFonts w:ascii="Alef" w:cs="Alef" w:eastAsia="Alef" w:hAnsi="Alef"/>
           <w:i w:val="1"/>
+          <w:iCs/>
           <w:rtl w:val="1"/>
         </w:rPr>
         <w:t xml:space="preserve"> </w:t>
@@ -2091,6 +2106,7 @@
         <w:rPr>
           <w:rFonts w:ascii="Alef" w:cs="Alef" w:eastAsia="Alef" w:hAnsi="Alef"/>
           <w:i w:val="1"/>
+          <w:iCs/>
           <w:rtl w:val="1"/>
         </w:rPr>
         <w:t xml:space="preserve">טובה</w:t>
@@ -2099,6 +2115,7 @@
         <w:rPr>
           <w:rFonts w:ascii="Alef" w:cs="Alef" w:eastAsia="Alef" w:hAnsi="Alef"/>
           <w:i w:val="1"/>
+          <w:iCs/>
           <w:rtl w:val="0"/>
         </w:rPr>
         <w:t xml:space="preserve">!</w:t>
@@ -3057,6 +3074,7 @@
         <w:rPr>
           <w:rFonts w:ascii="Alef" w:cs="Alef" w:eastAsia="Alef" w:hAnsi="Alef"/>
           <w:i w:val="1"/>
+          <w:iCs/>
           <w:rtl w:val="1"/>
         </w:rPr>
         <w:t xml:space="preserve">נמאס</w:t>
@@ -3409,6 +3427,7 @@
         <w:rPr>
           <w:rFonts w:ascii="Alef" w:cs="Alef" w:eastAsia="Alef" w:hAnsi="Alef"/>
           <w:i w:val="1"/>
+          <w:iCs/>
           <w:rtl w:val="1"/>
         </w:rPr>
         <w:t xml:space="preserve">אתם</w:t>
@@ -3728,6 +3747,7 @@
         <w:rPr>
           <w:rFonts w:ascii="Alef" w:cs="Alef" w:eastAsia="Alef" w:hAnsi="Alef"/>
           <w:i w:val="1"/>
+          <w:iCs/>
           <w:rtl w:val="1"/>
         </w:rPr>
         <w:t xml:space="preserve">בשבילו</w:t>
@@ -6773,6 +6793,7 @@
         <w:rPr>
           <w:rFonts w:ascii="Alef" w:cs="Alef" w:eastAsia="Alef" w:hAnsi="Alef"/>
           <w:i w:val="1"/>
+          <w:iCs/>
           <w:rtl w:val="1"/>
         </w:rPr>
         <w:t xml:space="preserve">אני</w:t>
@@ -6781,6 +6802,7 @@
         <w:rPr>
           <w:rFonts w:ascii="Alef" w:cs="Alef" w:eastAsia="Alef" w:hAnsi="Alef"/>
           <w:i w:val="1"/>
+          <w:iCs/>
           <w:rtl w:val="1"/>
         </w:rPr>
         <w:t xml:space="preserve"> </w:t>
@@ -6789,6 +6811,7 @@
         <w:rPr>
           <w:rFonts w:ascii="Alef" w:cs="Alef" w:eastAsia="Alef" w:hAnsi="Alef"/>
           <w:i w:val="1"/>
+          <w:iCs/>
           <w:rtl w:val="1"/>
         </w:rPr>
         <w:t xml:space="preserve">יכול</w:t>
@@ -6797,6 +6820,7 @@
         <w:rPr>
           <w:rFonts w:ascii="Alef" w:cs="Alef" w:eastAsia="Alef" w:hAnsi="Alef"/>
           <w:i w:val="1"/>
+          <w:iCs/>
           <w:rtl w:val="1"/>
         </w:rPr>
         <w:t xml:space="preserve">? – </w:t>
@@ -6805,6 +6829,7 @@
         <w:rPr>
           <w:rFonts w:ascii="Alef" w:cs="Alef" w:eastAsia="Alef" w:hAnsi="Alef"/>
           <w:i w:val="1"/>
+          <w:iCs/>
           <w:rtl w:val="1"/>
         </w:rPr>
         <w:t xml:space="preserve">כן</w:t>
@@ -6813,6 +6838,7 @@
         <w:rPr>
           <w:rFonts w:ascii="Alef" w:cs="Alef" w:eastAsia="Alef" w:hAnsi="Alef"/>
           <w:i w:val="1"/>
+          <w:iCs/>
           <w:rtl w:val="1"/>
         </w:rPr>
         <w:t xml:space="preserve">, </w:t>
@@ -6821,6 +6847,7 @@
         <w:rPr>
           <w:rFonts w:ascii="Alef" w:cs="Alef" w:eastAsia="Alef" w:hAnsi="Alef"/>
           <w:i w:val="1"/>
+          <w:iCs/>
           <w:rtl w:val="1"/>
         </w:rPr>
         <w:t xml:space="preserve">לך</w:t>
@@ -6829,6 +6856,7 @@
         <w:rPr>
           <w:rFonts w:ascii="Alef" w:cs="Alef" w:eastAsia="Alef" w:hAnsi="Alef"/>
           <w:i w:val="1"/>
+          <w:iCs/>
           <w:rtl w:val="1"/>
         </w:rPr>
         <w:t xml:space="preserve"> </w:t>
@@ -6837,6 +6865,7 @@
         <w:rPr>
           <w:rFonts w:ascii="Alef" w:cs="Alef" w:eastAsia="Alef" w:hAnsi="Alef"/>
           <w:i w:val="1"/>
+          <w:iCs/>
           <w:rtl w:val="1"/>
         </w:rPr>
         <w:t xml:space="preserve">על</w:t>
@@ -6845,6 +6874,7 @@
         <w:rPr>
           <w:rFonts w:ascii="Alef" w:cs="Alef" w:eastAsia="Alef" w:hAnsi="Alef"/>
           <w:i w:val="1"/>
+          <w:iCs/>
           <w:rtl w:val="1"/>
         </w:rPr>
         <w:t xml:space="preserve"> </w:t>
@@ -6853,6 +6883,7 @@
         <w:rPr>
           <w:rFonts w:ascii="Alef" w:cs="Alef" w:eastAsia="Alef" w:hAnsi="Alef"/>
           <w:i w:val="1"/>
+          <w:iCs/>
           <w:rtl w:val="1"/>
         </w:rPr>
         <w:t xml:space="preserve">זה</w:t>
@@ -6861,6 +6892,7 @@
         <w:rPr>
           <w:rFonts w:ascii="Alef" w:cs="Alef" w:eastAsia="Alef" w:hAnsi="Alef"/>
           <w:i w:val="1"/>
+          <w:iCs/>
           <w:rtl w:val="1"/>
         </w:rPr>
         <w:t xml:space="preserve"> –</w:t>
@@ -7656,6 +7688,7 @@
         <w:rPr>
           <w:rFonts w:ascii="Alef" w:cs="Alef" w:eastAsia="Alef" w:hAnsi="Alef"/>
           <w:i w:val="1"/>
+          <w:iCs/>
           <w:rtl w:val="1"/>
         </w:rPr>
         <w:t xml:space="preserve">קח</w:t>
@@ -7664,6 +7697,7 @@
         <w:rPr>
           <w:rFonts w:ascii="Alef" w:cs="Alef" w:eastAsia="Alef" w:hAnsi="Alef"/>
           <w:i w:val="1"/>
+          <w:iCs/>
           <w:rtl w:val="1"/>
         </w:rPr>
         <w:t xml:space="preserve"> </w:t>
@@ -7672,6 +7706,7 @@
         <w:rPr>
           <w:rFonts w:ascii="Alef" w:cs="Alef" w:eastAsia="Alef" w:hAnsi="Alef"/>
           <w:i w:val="1"/>
+          <w:iCs/>
           <w:rtl w:val="1"/>
         </w:rPr>
         <w:t xml:space="preserve">את</w:t>
@@ -7680,6 +7715,7 @@
         <w:rPr>
           <w:rFonts w:ascii="Alef" w:cs="Alef" w:eastAsia="Alef" w:hAnsi="Alef"/>
           <w:i w:val="1"/>
+          <w:iCs/>
           <w:rtl w:val="1"/>
         </w:rPr>
         <w:t xml:space="preserve"> </w:t>
@@ -7688,6 +7724,7 @@
         <w:rPr>
           <w:rFonts w:ascii="Alef" w:cs="Alef" w:eastAsia="Alef" w:hAnsi="Alef"/>
           <w:i w:val="1"/>
+          <w:iCs/>
           <w:rtl w:val="1"/>
         </w:rPr>
         <w:t xml:space="preserve">זה</w:t>
@@ -7696,6 +7733,7 @@
         <w:rPr>
           <w:rFonts w:ascii="Alef" w:cs="Alef" w:eastAsia="Alef" w:hAnsi="Alef"/>
           <w:i w:val="1"/>
+          <w:iCs/>
           <w:rtl w:val="1"/>
         </w:rPr>
         <w:t xml:space="preserve">, </w:t>
@@ -7704,6 +7742,7 @@
         <w:rPr>
           <w:rFonts w:ascii="Alef" w:cs="Alef" w:eastAsia="Alef" w:hAnsi="Alef"/>
           <w:i w:val="1"/>
+          <w:iCs/>
           <w:rtl w:val="1"/>
         </w:rPr>
         <w:t xml:space="preserve">גנרל</w:t>
@@ -7712,6 +7751,7 @@
         <w:rPr>
           <w:rFonts w:ascii="Alef" w:cs="Alef" w:eastAsia="Alef" w:hAnsi="Alef"/>
           <w:i w:val="1"/>
+          <w:iCs/>
           <w:rtl w:val="1"/>
         </w:rPr>
         <w:t xml:space="preserve"> </w:t>
@@ -7720,6 +7760,7 @@
         <w:rPr>
           <w:rFonts w:ascii="Alef" w:cs="Alef" w:eastAsia="Alef" w:hAnsi="Alef"/>
           <w:i w:val="1"/>
+          <w:iCs/>
           <w:rtl w:val="1"/>
         </w:rPr>
         <w:t xml:space="preserve">כאוס</w:t>
@@ -7728,6 +7769,7 @@
         <w:rPr>
           <w:rFonts w:ascii="Alef" w:cs="Alef" w:eastAsia="Alef" w:hAnsi="Alef"/>
           <w:i w:val="1"/>
+          <w:iCs/>
           <w:rtl w:val="1"/>
         </w:rPr>
         <w:t xml:space="preserve">!</w:t>
@@ -9823,6 +9865,7 @@
         <w:rPr>
           <w:rFonts w:ascii="Alef" w:cs="Alef" w:eastAsia="Alef" w:hAnsi="Alef"/>
           <w:i w:val="1"/>
+          <w:iCs/>
           <w:rtl w:val="1"/>
         </w:rPr>
         <w:t xml:space="preserve">בשליטה</w:t>
@@ -9831,6 +9874,7 @@
         <w:rPr>
           <w:rFonts w:ascii="Alef" w:cs="Alef" w:eastAsia="Alef" w:hAnsi="Alef"/>
           <w:i w:val="1"/>
+          <w:iCs/>
           <w:rtl w:val="1"/>
         </w:rPr>
         <w:t xml:space="preserve"> </w:t>
@@ -9839,6 +9883,7 @@
         <w:rPr>
           <w:rFonts w:ascii="Alef" w:cs="Alef" w:eastAsia="Alef" w:hAnsi="Alef"/>
           <w:i w:val="1"/>
+          <w:iCs/>
           <w:rtl w:val="1"/>
         </w:rPr>
         <w:t xml:space="preserve">עצמית</w:t>
@@ -10853,6 +10898,7 @@
         <w:rPr>
           <w:rFonts w:ascii="Alef" w:cs="Alef" w:eastAsia="Alef" w:hAnsi="Alef"/>
           <w:i w:val="1"/>
+          <w:iCs/>
           <w:rtl w:val="1"/>
         </w:rPr>
         <w:t xml:space="preserve">מנסה</w:t>
@@ -12451,6 +12497,7 @@
         <w:rPr>
           <w:rFonts w:ascii="Alef" w:cs="Alef" w:eastAsia="Alef" w:hAnsi="Alef"/>
           <w:i w:val="1"/>
+          <w:iCs/>
           <w:rtl w:val="1"/>
         </w:rPr>
         <w:t xml:space="preserve">הוא</w:t>
@@ -12541,6 +12588,7 @@
         <w:rPr>
           <w:rFonts w:ascii="Alef" w:cs="Alef" w:eastAsia="Alef" w:hAnsi="Alef"/>
           <w:i w:val="1"/>
+          <w:iCs/>
           <w:rtl w:val="1"/>
         </w:rPr>
         <w:t xml:space="preserve">הארי</w:t>
@@ -12549,6 +12597,7 @@
         <w:rPr>
           <w:rFonts w:ascii="Alef" w:cs="Alef" w:eastAsia="Alef" w:hAnsi="Alef"/>
           <w:i w:val="1"/>
+          <w:iCs/>
           <w:rtl w:val="1"/>
         </w:rPr>
         <w:t xml:space="preserve">!</w:t>
@@ -12870,6 +12919,7 @@
         <w:rPr>
           <w:rFonts w:ascii="Alef" w:cs="Alef" w:eastAsia="Alef" w:hAnsi="Alef"/>
           <w:i w:val="1"/>
+          <w:iCs/>
           <w:rtl w:val="1"/>
         </w:rPr>
         <w:t xml:space="preserve">מטופש</w:t>
@@ -13016,6 +13066,7 @@
         <w:rPr>
           <w:rFonts w:ascii="Alef" w:cs="Alef" w:eastAsia="Alef" w:hAnsi="Alef"/>
           <w:i w:val="1"/>
+          <w:iCs/>
           <w:rtl w:val="1"/>
         </w:rPr>
         <w:t xml:space="preserve">עושה</w:t>
@@ -13204,6 +13255,7 @@
         <w:rPr>
           <w:rFonts w:ascii="Alef" w:cs="Alef" w:eastAsia="Alef" w:hAnsi="Alef"/>
           <w:i w:val="1"/>
+          <w:iCs/>
           <w:rtl w:val="1"/>
         </w:rPr>
         <w:t xml:space="preserve">עכשיו</w:t>
@@ -13481,6 +13533,7 @@
         <w:rPr>
           <w:rFonts w:ascii="Alef" w:cs="Alef" w:eastAsia="Alef" w:hAnsi="Alef"/>
           <w:i w:val="1"/>
+          <w:iCs/>
           <w:rtl w:val="1"/>
         </w:rPr>
         <w:t xml:space="preserve">שאתה</w:t>
@@ -13489,6 +13542,7 @@
         <w:rPr>
           <w:rFonts w:ascii="Alef" w:cs="Alef" w:eastAsia="Alef" w:hAnsi="Alef"/>
           <w:i w:val="1"/>
+          <w:iCs/>
           <w:rtl w:val="1"/>
         </w:rPr>
         <w:t xml:space="preserve"> </w:t>
@@ -13882,6 +13936,7 @@
         <w:rPr>
           <w:rFonts w:ascii="Alef" w:cs="Alef" w:eastAsia="Alef" w:hAnsi="Alef"/>
           <w:i w:val="1"/>
+          <w:iCs/>
           <w:rtl w:val="1"/>
         </w:rPr>
         <w:t xml:space="preserve">אביו</w:t>
@@ -13890,6 +13945,7 @@
         <w:rPr>
           <w:rFonts w:ascii="Alef" w:cs="Alef" w:eastAsia="Alef" w:hAnsi="Alef"/>
           <w:i w:val="1"/>
+          <w:iCs/>
           <w:rtl w:val="1"/>
         </w:rPr>
         <w:t xml:space="preserve"> </w:t>
@@ -13898,6 +13954,7 @@
         <w:rPr>
           <w:rFonts w:ascii="Alef" w:cs="Alef" w:eastAsia="Alef" w:hAnsi="Alef"/>
           <w:i w:val="1"/>
+          <w:iCs/>
           <w:rtl w:val="1"/>
         </w:rPr>
         <w:t xml:space="preserve">שלו</w:t>
@@ -14044,6 +14101,7 @@
         <w:rPr>
           <w:rFonts w:ascii="Alef" w:cs="Alef" w:eastAsia="Alef" w:hAnsi="Alef"/>
           <w:i w:val="1"/>
+          <w:iCs/>
           <w:rtl w:val="1"/>
         </w:rPr>
         <w:t xml:space="preserve">לא</w:t>
@@ -14330,6 +14388,7 @@
         <w:rPr>
           <w:rFonts w:ascii="Alef" w:cs="Alef" w:eastAsia="Alef" w:hAnsi="Alef"/>
           <w:i w:val="1"/>
+          <w:iCs/>
           <w:rtl w:val="1"/>
         </w:rPr>
         <w:t xml:space="preserve">באמת</w:t>
@@ -14845,6 +14904,7 @@
         <w:rPr>
           <w:rFonts w:ascii="Alef" w:cs="Alef" w:eastAsia="Alef" w:hAnsi="Alef"/>
           <w:i w:val="1"/>
+          <w:iCs/>
           <w:rtl w:val="1"/>
         </w:rPr>
         <w:t xml:space="preserve">באמת</w:t>
@@ -15094,6 +15154,7 @@
         <w:rPr>
           <w:rFonts w:ascii="Alef" w:cs="Alef" w:eastAsia="Alef" w:hAnsi="Alef"/>
           <w:i w:val="1"/>
+          <w:iCs/>
           <w:rtl w:val="1"/>
         </w:rPr>
         <w:t xml:space="preserve">נמחץ</w:t>
@@ -15102,6 +15163,7 @@
         <w:rPr>
           <w:rFonts w:ascii="Alef" w:cs="Alef" w:eastAsia="Alef" w:hAnsi="Alef"/>
           <w:i w:val="1"/>
+          <w:iCs/>
           <w:rtl w:val="1"/>
         </w:rPr>
         <w:t xml:space="preserve"> </w:t>
@@ -15528,6 +15590,7 @@
         <w:rPr>
           <w:rFonts w:ascii="Alef" w:cs="Alef" w:eastAsia="Alef" w:hAnsi="Alef"/>
           <w:i w:val="1"/>
+          <w:iCs/>
           <w:rtl w:val="1"/>
         </w:rPr>
         <w:t xml:space="preserve">כך</w:t>
@@ -17760,6 +17823,7 @@
         <w:rPr>
           <w:rFonts w:ascii="Alef" w:cs="Alef" w:eastAsia="Alef" w:hAnsi="Alef"/>
           <w:i w:val="1"/>
+          <w:iCs/>
           <w:rtl w:val="1"/>
         </w:rPr>
         <w:t xml:space="preserve">ניצחו</w:t>
@@ -18702,6 +18766,7 @@
         <w:rPr>
           <w:rFonts w:ascii="Alef" w:cs="Alef" w:eastAsia="Alef" w:hAnsi="Alef"/>
           <w:i w:val="1"/>
+          <w:iCs/>
           <w:rtl w:val="1"/>
         </w:rPr>
         <w:t xml:space="preserve">אפשרות</w:t>
@@ -19555,6 +19620,7 @@
         <w:rPr>
           <w:rFonts w:ascii="Alef" w:cs="Alef" w:eastAsia="Alef" w:hAnsi="Alef"/>
           <w:i w:val="1"/>
+          <w:iCs/>
           <w:rtl w:val="1"/>
         </w:rPr>
         <w:t xml:space="preserve">השתמש</w:t>
@@ -20592,6 +20658,7 @@
         <w:rPr>
           <w:rFonts w:ascii="Alef" w:cs="Alef" w:eastAsia="Alef" w:hAnsi="Alef"/>
           <w:i w:val="1"/>
+          <w:iCs/>
           <w:rtl w:val="1"/>
         </w:rPr>
         <w:t xml:space="preserve">מאוחדים</w:t>
@@ -21025,6 +21092,7 @@
         <w:rPr>
           <w:rFonts w:ascii="Alef" w:cs="Alef" w:eastAsia="Alef" w:hAnsi="Alef"/>
           <w:i w:val="1"/>
+          <w:iCs/>
           <w:rtl w:val="1"/>
         </w:rPr>
         <w:t xml:space="preserve">יכלו</w:t>
@@ -22292,6 +22360,7 @@
         <w:rPr>
           <w:rFonts w:ascii="Alef" w:cs="Alef" w:eastAsia="Alef" w:hAnsi="Alef"/>
           <w:i w:val="1"/>
+          <w:iCs/>
           <w:rtl w:val="1"/>
         </w:rPr>
         <w:t xml:space="preserve">דאוס</w:t>
@@ -22300,6 +22369,7 @@
         <w:rPr>
           <w:rFonts w:ascii="Alef" w:cs="Alef" w:eastAsia="Alef" w:hAnsi="Alef"/>
           <w:i w:val="1"/>
+          <w:iCs/>
           <w:rtl w:val="1"/>
         </w:rPr>
         <w:t xml:space="preserve"> </w:t>
@@ -22308,6 +22378,7 @@
         <w:rPr>
           <w:rFonts w:ascii="Alef" w:cs="Alef" w:eastAsia="Alef" w:hAnsi="Alef"/>
           <w:i w:val="1"/>
+          <w:iCs/>
           <w:rtl w:val="1"/>
         </w:rPr>
         <w:t xml:space="preserve">אקס</w:t>
@@ -22316,6 +22387,7 @@
         <w:rPr>
           <w:rFonts w:ascii="Alef" w:cs="Alef" w:eastAsia="Alef" w:hAnsi="Alef"/>
           <w:i w:val="1"/>
+          <w:iCs/>
           <w:rtl w:val="1"/>
         </w:rPr>
         <w:t xml:space="preserve"> </w:t>
@@ -22324,6 +22396,7 @@
         <w:rPr>
           <w:rFonts w:ascii="Alef" w:cs="Alef" w:eastAsia="Alef" w:hAnsi="Alef"/>
           <w:i w:val="1"/>
+          <w:iCs/>
           <w:rtl w:val="1"/>
         </w:rPr>
         <w:t xml:space="preserve">מכינה</w:t>
@@ -23111,6 +23184,7 @@
         <w:rPr>
           <w:rFonts w:ascii="Alef" w:cs="Alef" w:eastAsia="Alef" w:hAnsi="Alef"/>
           <w:i w:val="1"/>
+          <w:iCs/>
           <w:rtl w:val="1"/>
         </w:rPr>
         <w:t xml:space="preserve">שאתם</w:t>
@@ -23250,6 +23324,7 @@
         <w:rPr>
           <w:rFonts w:ascii="Alef" w:cs="Alef" w:eastAsia="Alef" w:hAnsi="Alef"/>
           <w:i w:val="1"/>
+          <w:iCs/>
           <w:rtl w:val="1"/>
         </w:rPr>
         <w:t xml:space="preserve">אתם</w:t>
@@ -24572,6 +24647,7 @@
         <w:rPr>
           <w:rFonts w:ascii="Alef" w:cs="Alef" w:eastAsia="Alef" w:hAnsi="Alef"/>
           <w:i w:val="1"/>
+          <w:iCs/>
           <w:rtl w:val="1"/>
         </w:rPr>
         <w:t xml:space="preserve">חיה</w:t>
@@ -28487,6 +28563,7 @@
         <w:rPr>
           <w:rFonts w:ascii="Alef" w:cs="Alef" w:eastAsia="Alef" w:hAnsi="Alef"/>
           <w:i w:val="1"/>
+          <w:iCs/>
           <w:rtl w:val="1"/>
         </w:rPr>
         <w:t xml:space="preserve">איזה</w:t>
@@ -29389,6 +29466,7 @@
         <w:rPr>
           <w:rFonts w:ascii="Alef" w:cs="Alef" w:eastAsia="Alef" w:hAnsi="Alef"/>
           <w:i w:val="1"/>
+          <w:iCs/>
           <w:rtl w:val="1"/>
         </w:rPr>
         <w:t xml:space="preserve">מספיק</w:t>
@@ -29397,6 +29475,7 @@
         <w:rPr>
           <w:rFonts w:ascii="Alef" w:cs="Alef" w:eastAsia="Alef" w:hAnsi="Alef"/>
           <w:i w:val="1"/>
+          <w:iCs/>
           <w:rtl w:val="1"/>
         </w:rPr>
         <w:t xml:space="preserve">!</w:t>
@@ -33100,6 +33179,7 @@
         <w:rPr>
           <w:rFonts w:ascii="Alef" w:cs="Alef" w:eastAsia="Alef" w:hAnsi="Alef"/>
           <w:i w:val="1"/>
+          <w:iCs/>
           <w:rtl w:val="1"/>
         </w:rPr>
         <w:t xml:space="preserve">שהארי</w:t>
@@ -33659,6 +33739,7 @@
         <w:rPr>
           <w:rFonts w:ascii="Alef" w:cs="Alef" w:eastAsia="Alef" w:hAnsi="Alef"/>
           <w:i w:val="1"/>
+          <w:iCs/>
           <w:rtl w:val="1"/>
         </w:rPr>
         <w:t xml:space="preserve">הילד</w:t>
@@ -33667,6 +33748,7 @@
         <w:rPr>
           <w:rFonts w:ascii="Alef" w:cs="Alef" w:eastAsia="Alef" w:hAnsi="Alef"/>
           <w:i w:val="1"/>
+          <w:iCs/>
           <w:rtl w:val="1"/>
         </w:rPr>
         <w:t xml:space="preserve"> </w:t>
@@ -33675,6 +33757,7 @@
         <w:rPr>
           <w:rFonts w:ascii="Alef" w:cs="Alef" w:eastAsia="Alef" w:hAnsi="Alef"/>
           <w:i w:val="1"/>
+          <w:iCs/>
           <w:rtl w:val="1"/>
         </w:rPr>
         <w:t xml:space="preserve">שהתמודד</w:t>
@@ -33683,6 +33766,7 @@
         <w:rPr>
           <w:rFonts w:ascii="Alef" w:cs="Alef" w:eastAsia="Alef" w:hAnsi="Alef"/>
           <w:i w:val="1"/>
+          <w:iCs/>
           <w:rtl w:val="1"/>
         </w:rPr>
         <w:t xml:space="preserve"> </w:t>
@@ -33691,6 +33775,7 @@
         <w:rPr>
           <w:rFonts w:ascii="Alef" w:cs="Alef" w:eastAsia="Alef" w:hAnsi="Alef"/>
           <w:i w:val="1"/>
+          <w:iCs/>
           <w:rtl w:val="1"/>
         </w:rPr>
         <w:t xml:space="preserve">מול</w:t>
@@ -33699,6 +33784,7 @@
         <w:rPr>
           <w:rFonts w:ascii="Alef" w:cs="Alef" w:eastAsia="Alef" w:hAnsi="Alef"/>
           <w:i w:val="1"/>
+          <w:iCs/>
           <w:rtl w:val="1"/>
         </w:rPr>
         <w:t xml:space="preserve"> </w:t>
@@ -33707,6 +33793,7 @@
         <w:rPr>
           <w:rFonts w:ascii="Alef" w:cs="Alef" w:eastAsia="Alef" w:hAnsi="Alef"/>
           <w:i w:val="1"/>
+          <w:iCs/>
           <w:rtl w:val="1"/>
         </w:rPr>
         <w:t xml:space="preserve">סנייפ</w:t>
@@ -33715,6 +33802,7 @@
         <w:rPr>
           <w:rFonts w:ascii="Alef" w:cs="Alef" w:eastAsia="Alef" w:hAnsi="Alef"/>
           <w:i w:val="1"/>
+          <w:iCs/>
           <w:rtl w:val="1"/>
         </w:rPr>
         <w:t xml:space="preserve"> </w:t>
@@ -33723,6 +33811,7 @@
         <w:rPr>
           <w:rFonts w:ascii="Alef" w:cs="Alef" w:eastAsia="Alef" w:hAnsi="Alef"/>
           <w:i w:val="1"/>
+          <w:iCs/>
           <w:rtl w:val="1"/>
         </w:rPr>
         <w:t xml:space="preserve">וניצח</w:t>
@@ -33731,6 +33820,7 @@
         <w:rPr>
           <w:rFonts w:ascii="Alef" w:cs="Alef" w:eastAsia="Alef" w:hAnsi="Alef"/>
           <w:i w:val="1"/>
+          <w:iCs/>
           <w:rtl w:val="1"/>
         </w:rPr>
         <w:t xml:space="preserve">, </w:t>
@@ -33781,6 +33871,7 @@
         <w:rPr>
           <w:rFonts w:ascii="Alef" w:cs="Alef" w:eastAsia="Alef" w:hAnsi="Alef"/>
           <w:i w:val="1"/>
+          <w:iCs/>
           <w:rtl w:val="1"/>
         </w:rPr>
         <w:t xml:space="preserve">הילד</w:t>
@@ -33789,6 +33880,7 @@
         <w:rPr>
           <w:rFonts w:ascii="Alef" w:cs="Alef" w:eastAsia="Alef" w:hAnsi="Alef"/>
           <w:i w:val="1"/>
+          <w:iCs/>
           <w:rtl w:val="1"/>
         </w:rPr>
         <w:t xml:space="preserve"> </w:t>
@@ -33797,6 +33889,7 @@
         <w:rPr>
           <w:rFonts w:ascii="Alef" w:cs="Alef" w:eastAsia="Alef" w:hAnsi="Alef"/>
           <w:i w:val="1"/>
+          <w:iCs/>
           <w:rtl w:val="1"/>
         </w:rPr>
         <w:t xml:space="preserve">הזה</w:t>
@@ -33805,6 +33898,7 @@
         <w:rPr>
           <w:rFonts w:ascii="Alef" w:cs="Alef" w:eastAsia="Alef" w:hAnsi="Alef"/>
           <w:i w:val="1"/>
+          <w:iCs/>
           <w:rtl w:val="1"/>
         </w:rPr>
         <w:t xml:space="preserve"> </w:t>
@@ -33813,6 +33907,7 @@
         <w:rPr>
           <w:rFonts w:ascii="Alef" w:cs="Alef" w:eastAsia="Alef" w:hAnsi="Alef"/>
           <w:i w:val="1"/>
+          <w:iCs/>
           <w:rtl w:val="1"/>
         </w:rPr>
         <w:t xml:space="preserve">יכול</w:t>
@@ -33821,6 +33916,7 @@
         <w:rPr>
           <w:rFonts w:ascii="Alef" w:cs="Alef" w:eastAsia="Alef" w:hAnsi="Alef"/>
           <w:i w:val="1"/>
+          <w:iCs/>
           <w:rtl w:val="1"/>
         </w:rPr>
         <w:t xml:space="preserve"> </w:t>
@@ -33829,6 +33925,7 @@
         <w:rPr>
           <w:rFonts w:ascii="Alef" w:cs="Alef" w:eastAsia="Alef" w:hAnsi="Alef"/>
           <w:i w:val="1"/>
+          <w:iCs/>
           <w:rtl w:val="1"/>
         </w:rPr>
         <w:t xml:space="preserve">לגדול</w:t>
@@ -33837,6 +33934,7 @@
         <w:rPr>
           <w:rFonts w:ascii="Alef" w:cs="Alef" w:eastAsia="Alef" w:hAnsi="Alef"/>
           <w:i w:val="1"/>
+          <w:iCs/>
           <w:rtl w:val="1"/>
         </w:rPr>
         <w:t xml:space="preserve"> </w:t>
@@ -33845,6 +33943,7 @@
         <w:rPr>
           <w:rFonts w:ascii="Alef" w:cs="Alef" w:eastAsia="Alef" w:hAnsi="Alef"/>
           <w:i w:val="1"/>
+          <w:iCs/>
           <w:rtl w:val="1"/>
         </w:rPr>
         <w:t xml:space="preserve">לאדון</w:t>
@@ -33853,6 +33952,7 @@
         <w:rPr>
           <w:rFonts w:ascii="Alef" w:cs="Alef" w:eastAsia="Alef" w:hAnsi="Alef"/>
           <w:i w:val="1"/>
+          <w:iCs/>
           <w:rtl w:val="1"/>
         </w:rPr>
         <w:t xml:space="preserve"> </w:t>
@@ -33861,6 +33961,7 @@
         <w:rPr>
           <w:rFonts w:ascii="Alef" w:cs="Alef" w:eastAsia="Alef" w:hAnsi="Alef"/>
           <w:i w:val="1"/>
+          <w:iCs/>
           <w:rtl w:val="1"/>
         </w:rPr>
         <w:t xml:space="preserve">חזק</w:t>
@@ -33869,6 +33970,7 @@
         <w:rPr>
           <w:rFonts w:ascii="Alef" w:cs="Alef" w:eastAsia="Alef" w:hAnsi="Alef"/>
           <w:i w:val="1"/>
+          <w:iCs/>
           <w:rtl w:val="1"/>
         </w:rPr>
         <w:t xml:space="preserve"> </w:t>
@@ -33877,6 +33979,7 @@
         <w:rPr>
           <w:rFonts w:ascii="Alef" w:cs="Alef" w:eastAsia="Alef" w:hAnsi="Alef"/>
           <w:i w:val="1"/>
+          <w:iCs/>
           <w:rtl w:val="1"/>
         </w:rPr>
         <w:t xml:space="preserve">מספיק</w:t>
@@ -33885,6 +33988,7 @@
         <w:rPr>
           <w:rFonts w:ascii="Alef" w:cs="Alef" w:eastAsia="Alef" w:hAnsi="Alef"/>
           <w:i w:val="1"/>
+          <w:iCs/>
           <w:rtl w:val="1"/>
         </w:rPr>
         <w:t xml:space="preserve"> </w:t>
@@ -33893,6 +33997,7 @@
         <w:rPr>
           <w:rFonts w:ascii="Alef" w:cs="Alef" w:eastAsia="Alef" w:hAnsi="Alef"/>
           <w:i w:val="1"/>
+          <w:iCs/>
           <w:rtl w:val="1"/>
         </w:rPr>
         <w:t xml:space="preserve">כדי</w:t>
@@ -33901,6 +34006,7 @@
         <w:rPr>
           <w:rFonts w:ascii="Alef" w:cs="Alef" w:eastAsia="Alef" w:hAnsi="Alef"/>
           <w:i w:val="1"/>
+          <w:iCs/>
           <w:rtl w:val="1"/>
         </w:rPr>
         <w:t xml:space="preserve"> </w:t>
@@ -33909,6 +34015,7 @@
         <w:rPr>
           <w:rFonts w:ascii="Alef" w:cs="Alef" w:eastAsia="Alef" w:hAnsi="Alef"/>
           <w:i w:val="1"/>
+          <w:iCs/>
           <w:rtl w:val="1"/>
         </w:rPr>
         <w:t xml:space="preserve">למשול</w:t>
@@ -33917,6 +34024,7 @@
         <w:rPr>
           <w:rFonts w:ascii="Alef" w:cs="Alef" w:eastAsia="Alef" w:hAnsi="Alef"/>
           <w:i w:val="1"/>
+          <w:iCs/>
           <w:rtl w:val="1"/>
         </w:rPr>
         <w:t xml:space="preserve">, </w:t>
@@ -33925,6 +34033,7 @@
         <w:rPr>
           <w:rFonts w:ascii="Alef" w:cs="Alef" w:eastAsia="Alef" w:hAnsi="Alef"/>
           <w:i w:val="1"/>
+          <w:iCs/>
           <w:rtl w:val="1"/>
         </w:rPr>
         <w:t xml:space="preserve">חזק</w:t>
@@ -33933,6 +34042,7 @@
         <w:rPr>
           <w:rFonts w:ascii="Alef" w:cs="Alef" w:eastAsia="Alef" w:hAnsi="Alef"/>
           <w:i w:val="1"/>
+          <w:iCs/>
           <w:rtl w:val="1"/>
         </w:rPr>
         <w:t xml:space="preserve"> </w:t>
@@ -33941,6 +34051,7 @@
         <w:rPr>
           <w:rFonts w:ascii="Alef" w:cs="Alef" w:eastAsia="Alef" w:hAnsi="Alef"/>
           <w:i w:val="1"/>
+          <w:iCs/>
           <w:rtl w:val="1"/>
         </w:rPr>
         <w:t xml:space="preserve">מספיק</w:t>
@@ -33949,6 +34060,7 @@
         <w:rPr>
           <w:rFonts w:ascii="Alef" w:cs="Alef" w:eastAsia="Alef" w:hAnsi="Alef"/>
           <w:i w:val="1"/>
+          <w:iCs/>
           <w:rtl w:val="1"/>
         </w:rPr>
         <w:t xml:space="preserve"> </w:t>
@@ -33957,6 +34069,7 @@
         <w:rPr>
           <w:rFonts w:ascii="Alef" w:cs="Alef" w:eastAsia="Alef" w:hAnsi="Alef"/>
           <w:i w:val="1"/>
+          <w:iCs/>
           <w:rtl w:val="1"/>
         </w:rPr>
         <w:t xml:space="preserve">כדי</w:t>
@@ -33965,6 +34078,7 @@
         <w:rPr>
           <w:rFonts w:ascii="Alef" w:cs="Alef" w:eastAsia="Alef" w:hAnsi="Alef"/>
           <w:i w:val="1"/>
+          <w:iCs/>
           <w:rtl w:val="1"/>
         </w:rPr>
         <w:t xml:space="preserve"> </w:t>
@@ -33973,6 +34087,7 @@
         <w:rPr>
           <w:rFonts w:ascii="Alef" w:cs="Alef" w:eastAsia="Alef" w:hAnsi="Alef"/>
           <w:i w:val="1"/>
+          <w:iCs/>
           <w:rtl w:val="1"/>
         </w:rPr>
         <w:t xml:space="preserve">להציל</w:t>
@@ -33981,6 +34096,7 @@
         <w:rPr>
           <w:rFonts w:ascii="Alef" w:cs="Alef" w:eastAsia="Alef" w:hAnsi="Alef"/>
           <w:i w:val="1"/>
+          <w:iCs/>
           <w:rtl w:val="1"/>
         </w:rPr>
         <w:t xml:space="preserve"> </w:t>
@@ -33989,6 +34105,7 @@
         <w:rPr>
           <w:rFonts w:ascii="Alef" w:cs="Alef" w:eastAsia="Alef" w:hAnsi="Alef"/>
           <w:i w:val="1"/>
+          <w:iCs/>
           <w:rtl w:val="1"/>
         </w:rPr>
         <w:t xml:space="preserve">את</w:t>
@@ -33997,6 +34114,7 @@
         <w:rPr>
           <w:rFonts w:ascii="Alef" w:cs="Alef" w:eastAsia="Alef" w:hAnsi="Alef"/>
           <w:i w:val="1"/>
+          <w:iCs/>
           <w:rtl w:val="1"/>
         </w:rPr>
         <w:t xml:space="preserve"> </w:t>
@@ -34005,6 +34123,7 @@
         <w:rPr>
           <w:rFonts w:ascii="Alef" w:cs="Alef" w:eastAsia="Alef" w:hAnsi="Alef"/>
           <w:i w:val="1"/>
+          <w:iCs/>
           <w:rtl w:val="1"/>
         </w:rPr>
         <w:t xml:space="preserve">כולנו</w:t>
@@ -34013,6 +34132,7 @@
         <w:rPr>
           <w:rFonts w:ascii="Alef" w:cs="Alef" w:eastAsia="Alef" w:hAnsi="Alef"/>
           <w:i w:val="1"/>
+          <w:iCs/>
           <w:rtl w:val="1"/>
         </w:rPr>
         <w:t xml:space="preserve">…</w:t>
@@ -34047,6 +34167,7 @@
         <w:rPr>
           <w:rFonts w:ascii="Alef" w:cs="Alef" w:eastAsia="Alef" w:hAnsi="Alef"/>
           <w:i w:val="1"/>
+          <w:iCs/>
           <w:rtl w:val="1"/>
         </w:rPr>
         <w:t xml:space="preserve">גדל</w:t>
@@ -34291,6 +34412,7 @@
         <w:rPr>
           <w:rFonts w:ascii="Alef" w:cs="Alef" w:eastAsia="Alef" w:hAnsi="Alef"/>
           <w:i w:val="1"/>
+          <w:iCs/>
           <w:rtl w:val="1"/>
         </w:rPr>
         <w:t xml:space="preserve">הוא</w:t>
@@ -34299,6 +34421,7 @@
         <w:rPr>
           <w:rFonts w:ascii="Alef" w:cs="Alef" w:eastAsia="Alef" w:hAnsi="Alef"/>
           <w:i w:val="1"/>
+          <w:iCs/>
           <w:rtl w:val="1"/>
         </w:rPr>
         <w:t xml:space="preserve"> </w:t>
@@ -34307,6 +34430,7 @@
         <w:rPr>
           <w:rFonts w:ascii="Alef" w:cs="Alef" w:eastAsia="Alef" w:hAnsi="Alef"/>
           <w:i w:val="1"/>
+          <w:iCs/>
           <w:rtl w:val="1"/>
         </w:rPr>
         <w:t xml:space="preserve">מכיר</w:t>
@@ -34315,6 +34439,7 @@
         <w:rPr>
           <w:rFonts w:ascii="Alef" w:cs="Alef" w:eastAsia="Alef" w:hAnsi="Alef"/>
           <w:i w:val="1"/>
+          <w:iCs/>
           <w:rtl w:val="1"/>
         </w:rPr>
         <w:t xml:space="preserve"> </w:t>
@@ -34323,6 +34448,7 @@
         <w:rPr>
           <w:rFonts w:ascii="Alef" w:cs="Alef" w:eastAsia="Alef" w:hAnsi="Alef"/>
           <w:i w:val="1"/>
+          <w:iCs/>
           <w:rtl w:val="1"/>
         </w:rPr>
         <w:t xml:space="preserve">את</w:t>
@@ -34331,6 +34457,7 @@
         <w:rPr>
           <w:rFonts w:ascii="Alef" w:cs="Alef" w:eastAsia="Alef" w:hAnsi="Alef"/>
           <w:i w:val="1"/>
+          <w:iCs/>
           <w:rtl w:val="1"/>
         </w:rPr>
         <w:t xml:space="preserve"> </w:t>
@@ -34339,6 +34466,7 @@
         <w:rPr>
           <w:rFonts w:ascii="Alef" w:cs="Alef" w:eastAsia="Alef" w:hAnsi="Alef"/>
           <w:i w:val="1"/>
+          <w:iCs/>
           <w:rtl w:val="1"/>
         </w:rPr>
         <w:t xml:space="preserve">האומנויות</w:t>
@@ -34347,6 +34475,7 @@
         <w:rPr>
           <w:rFonts w:ascii="Alef" w:cs="Alef" w:eastAsia="Alef" w:hAnsi="Alef"/>
           <w:i w:val="1"/>
+          <w:iCs/>
           <w:rtl w:val="1"/>
         </w:rPr>
         <w:t xml:space="preserve"> </w:t>
@@ -34355,6 +34484,7 @@
         <w:rPr>
           <w:rFonts w:ascii="Alef" w:cs="Alef" w:eastAsia="Alef" w:hAnsi="Alef"/>
           <w:i w:val="1"/>
+          <w:iCs/>
           <w:rtl w:val="1"/>
         </w:rPr>
         <w:t xml:space="preserve">שלהם</w:t>
@@ -34363,6 +34493,7 @@
         <w:rPr>
           <w:rFonts w:ascii="Alef" w:cs="Alef" w:eastAsia="Alef" w:hAnsi="Alef"/>
           <w:i w:val="1"/>
+          <w:iCs/>
           <w:rtl w:val="1"/>
         </w:rPr>
         <w:t xml:space="preserve">, </w:t>
@@ -34371,6 +34502,7 @@
         <w:rPr>
           <w:rFonts w:ascii="Alef" w:cs="Alef" w:eastAsia="Alef" w:hAnsi="Alef"/>
           <w:i w:val="1"/>
+          <w:iCs/>
           <w:rtl w:val="1"/>
         </w:rPr>
         <w:t xml:space="preserve">את</w:t>
@@ -34379,6 +34511,7 @@
         <w:rPr>
           <w:rFonts w:ascii="Alef" w:cs="Alef" w:eastAsia="Alef" w:hAnsi="Alef"/>
           <w:i w:val="1"/>
+          <w:iCs/>
           <w:rtl w:val="1"/>
         </w:rPr>
         <w:t xml:space="preserve"> </w:t>
@@ -34387,6 +34520,7 @@
         <w:rPr>
           <w:rFonts w:ascii="Alef" w:cs="Alef" w:eastAsia="Alef" w:hAnsi="Alef"/>
           <w:i w:val="1"/>
+          <w:iCs/>
           <w:rtl w:val="1"/>
         </w:rPr>
         <w:t xml:space="preserve">הסודות</w:t>
@@ -34395,6 +34529,7 @@
         <w:rPr>
           <w:rFonts w:ascii="Alef" w:cs="Alef" w:eastAsia="Alef" w:hAnsi="Alef"/>
           <w:i w:val="1"/>
+          <w:iCs/>
           <w:rtl w:val="1"/>
         </w:rPr>
         <w:t xml:space="preserve"> </w:t>
@@ -34403,6 +34538,7 @@
         <w:rPr>
           <w:rFonts w:ascii="Alef" w:cs="Alef" w:eastAsia="Alef" w:hAnsi="Alef"/>
           <w:i w:val="1"/>
+          <w:iCs/>
           <w:rtl w:val="1"/>
         </w:rPr>
         <w:t xml:space="preserve">והשיטות</w:t>
@@ -34411,6 +34547,7 @@
         <w:rPr>
           <w:rFonts w:ascii="Alef" w:cs="Alef" w:eastAsia="Alef" w:hAnsi="Alef"/>
           <w:i w:val="1"/>
+          <w:iCs/>
           <w:rtl w:val="1"/>
         </w:rPr>
         <w:t xml:space="preserve"> </w:t>
@@ -34419,6 +34556,7 @@
         <w:rPr>
           <w:rFonts w:ascii="Alef" w:cs="Alef" w:eastAsia="Alef" w:hAnsi="Alef"/>
           <w:i w:val="1"/>
+          <w:iCs/>
           <w:rtl w:val="1"/>
         </w:rPr>
         <w:t xml:space="preserve">שלהם</w:t>
@@ -34427,6 +34565,7 @@
         <w:rPr>
           <w:rFonts w:ascii="Alef" w:cs="Alef" w:eastAsia="Alef" w:hAnsi="Alef"/>
           <w:i w:val="1"/>
+          <w:iCs/>
           <w:rtl w:val="1"/>
         </w:rPr>
         <w:t xml:space="preserve">; </w:t>
@@ -34435,6 +34574,7 @@
         <w:rPr>
           <w:rFonts w:ascii="Alef" w:cs="Alef" w:eastAsia="Alef" w:hAnsi="Alef"/>
           <w:i w:val="1"/>
+          <w:iCs/>
           <w:rtl w:val="1"/>
         </w:rPr>
         <w:t xml:space="preserve">הוא</w:t>
@@ -34443,6 +34583,7 @@
         <w:rPr>
           <w:rFonts w:ascii="Alef" w:cs="Alef" w:eastAsia="Alef" w:hAnsi="Alef"/>
           <w:i w:val="1"/>
+          <w:iCs/>
           <w:rtl w:val="1"/>
         </w:rPr>
         <w:t xml:space="preserve"> </w:t>
@@ -34451,6 +34592,7 @@
         <w:rPr>
           <w:rFonts w:ascii="Alef" w:cs="Alef" w:eastAsia="Alef" w:hAnsi="Alef"/>
           <w:i w:val="1"/>
+          <w:iCs/>
           <w:rtl w:val="1"/>
         </w:rPr>
         <w:t xml:space="preserve">יכול</w:t>
@@ -34459,6 +34601,7 @@
         <w:rPr>
           <w:rFonts w:ascii="Alef" w:cs="Alef" w:eastAsia="Alef" w:hAnsi="Alef"/>
           <w:i w:val="1"/>
+          <w:iCs/>
           <w:rtl w:val="1"/>
         </w:rPr>
         <w:t xml:space="preserve"> </w:t>
@@ -34467,6 +34610,7 @@
         <w:rPr>
           <w:rFonts w:ascii="Alef" w:cs="Alef" w:eastAsia="Alef" w:hAnsi="Alef"/>
           <w:i w:val="1"/>
+          <w:iCs/>
           <w:rtl w:val="1"/>
         </w:rPr>
         <w:t xml:space="preserve">לקחת</w:t>
@@ -34475,6 +34619,7 @@
         <w:rPr>
           <w:rFonts w:ascii="Alef" w:cs="Alef" w:eastAsia="Alef" w:hAnsi="Alef"/>
           <w:i w:val="1"/>
+          <w:iCs/>
           <w:rtl w:val="1"/>
         </w:rPr>
         <w:t xml:space="preserve"> </w:t>
@@ -34483,6 +34628,7 @@
         <w:rPr>
           <w:rFonts w:ascii="Alef" w:cs="Alef" w:eastAsia="Alef" w:hAnsi="Alef"/>
           <w:i w:val="1"/>
+          <w:iCs/>
           <w:rtl w:val="1"/>
         </w:rPr>
         <w:t xml:space="preserve">את</w:t>
@@ -34491,6 +34637,7 @@
         <w:rPr>
           <w:rFonts w:ascii="Alef" w:cs="Alef" w:eastAsia="Alef" w:hAnsi="Alef"/>
           <w:i w:val="1"/>
+          <w:iCs/>
           <w:rtl w:val="1"/>
         </w:rPr>
         <w:t xml:space="preserve"> </w:t>
@@ -34499,6 +34646,7 @@
         <w:rPr>
           <w:rFonts w:ascii="Alef" w:cs="Alef" w:eastAsia="Alef" w:hAnsi="Alef"/>
           <w:i w:val="1"/>
+          <w:iCs/>
           <w:rtl w:val="1"/>
         </w:rPr>
         <w:t xml:space="preserve">כל</w:t>
@@ -34507,6 +34655,7 @@
         <w:rPr>
           <w:rFonts w:ascii="Alef" w:cs="Alef" w:eastAsia="Alef" w:hAnsi="Alef"/>
           <w:i w:val="1"/>
+          <w:iCs/>
           <w:rtl w:val="1"/>
         </w:rPr>
         <w:t xml:space="preserve"> </w:t>
@@ -34515,6 +34664,7 @@
         <w:rPr>
           <w:rFonts w:ascii="Alef" w:cs="Alef" w:eastAsia="Alef" w:hAnsi="Alef"/>
           <w:i w:val="1"/>
+          <w:iCs/>
           <w:rtl w:val="1"/>
         </w:rPr>
         <w:t xml:space="preserve">המדע</w:t>
@@ -34523,6 +34673,7 @@
         <w:rPr>
           <w:rFonts w:ascii="Alef" w:cs="Alef" w:eastAsia="Alef" w:hAnsi="Alef"/>
           <w:i w:val="1"/>
+          <w:iCs/>
           <w:rtl w:val="1"/>
         </w:rPr>
         <w:t xml:space="preserve"> </w:t>
@@ -34531,6 +34682,7 @@
         <w:rPr>
           <w:rFonts w:ascii="Alef" w:cs="Alef" w:eastAsia="Alef" w:hAnsi="Alef"/>
           <w:i w:val="1"/>
+          <w:iCs/>
           <w:rtl w:val="1"/>
         </w:rPr>
         <w:t xml:space="preserve">של</w:t>
@@ -34539,6 +34691,7 @@
         <w:rPr>
           <w:rFonts w:ascii="Alef" w:cs="Alef" w:eastAsia="Alef" w:hAnsi="Alef"/>
           <w:i w:val="1"/>
+          <w:iCs/>
           <w:rtl w:val="1"/>
         </w:rPr>
         <w:t xml:space="preserve"> </w:t>
@@ -34547,6 +34700,7 @@
         <w:rPr>
           <w:rFonts w:ascii="Alef" w:cs="Alef" w:eastAsia="Alef" w:hAnsi="Alef"/>
           <w:i w:val="1"/>
+          <w:iCs/>
           <w:rtl w:val="1"/>
         </w:rPr>
         <w:t xml:space="preserve">המוגלגים</w:t>
@@ -34555,6 +34709,7 @@
         <w:rPr>
           <w:rFonts w:ascii="Alef" w:cs="Alef" w:eastAsia="Alef" w:hAnsi="Alef"/>
           <w:i w:val="1"/>
+          <w:iCs/>
           <w:rtl w:val="1"/>
         </w:rPr>
         <w:t xml:space="preserve"> </w:t>
@@ -34563,6 +34718,7 @@
         <w:rPr>
           <w:rFonts w:ascii="Alef" w:cs="Alef" w:eastAsia="Alef" w:hAnsi="Alef"/>
           <w:i w:val="1"/>
+          <w:iCs/>
           <w:rtl w:val="1"/>
         </w:rPr>
         <w:t xml:space="preserve">ולהפנות</w:t>
@@ -34571,6 +34727,7 @@
         <w:rPr>
           <w:rFonts w:ascii="Alef" w:cs="Alef" w:eastAsia="Alef" w:hAnsi="Alef"/>
           <w:i w:val="1"/>
+          <w:iCs/>
           <w:rtl w:val="1"/>
         </w:rPr>
         <w:t xml:space="preserve"> </w:t>
@@ -34579,6 +34736,7 @@
         <w:rPr>
           <w:rFonts w:ascii="Alef" w:cs="Alef" w:eastAsia="Alef" w:hAnsi="Alef"/>
           <w:i w:val="1"/>
+          <w:iCs/>
           <w:rtl w:val="1"/>
         </w:rPr>
         <w:t xml:space="preserve">אותו</w:t>
@@ -34587,6 +34745,7 @@
         <w:rPr>
           <w:rFonts w:ascii="Alef" w:cs="Alef" w:eastAsia="Alef" w:hAnsi="Alef"/>
           <w:i w:val="1"/>
+          <w:iCs/>
           <w:rtl w:val="1"/>
         </w:rPr>
         <w:t xml:space="preserve"> </w:t>
@@ -34595,6 +34754,7 @@
         <w:rPr>
           <w:rFonts w:ascii="Alef" w:cs="Alef" w:eastAsia="Alef" w:hAnsi="Alef"/>
           <w:i w:val="1"/>
+          <w:iCs/>
           <w:rtl w:val="1"/>
         </w:rPr>
         <w:t xml:space="preserve">כנגדם</w:t>
@@ -34603,6 +34763,7 @@
         <w:rPr>
           <w:rFonts w:ascii="Alef" w:cs="Alef" w:eastAsia="Alef" w:hAnsi="Alef"/>
           <w:i w:val="1"/>
+          <w:iCs/>
           <w:rtl w:val="1"/>
         </w:rPr>
         <w:t xml:space="preserve">, </w:t>
@@ -34611,6 +34772,7 @@
         <w:rPr>
           <w:rFonts w:ascii="Alef" w:cs="Alef" w:eastAsia="Alef" w:hAnsi="Alef"/>
           <w:i w:val="1"/>
+          <w:iCs/>
           <w:rtl w:val="1"/>
         </w:rPr>
         <w:t xml:space="preserve">יחד</w:t>
@@ -34619,6 +34781,7 @@
         <w:rPr>
           <w:rFonts w:ascii="Alef" w:cs="Alef" w:eastAsia="Alef" w:hAnsi="Alef"/>
           <w:i w:val="1"/>
+          <w:iCs/>
           <w:rtl w:val="1"/>
         </w:rPr>
         <w:t xml:space="preserve"> </w:t>
@@ -34627,6 +34790,7 @@
         <w:rPr>
           <w:rFonts w:ascii="Alef" w:cs="Alef" w:eastAsia="Alef" w:hAnsi="Alef"/>
           <w:i w:val="1"/>
+          <w:iCs/>
           <w:rtl w:val="1"/>
         </w:rPr>
         <w:t xml:space="preserve">עם</w:t>
@@ -34635,6 +34799,7 @@
         <w:rPr>
           <w:rFonts w:ascii="Alef" w:cs="Alef" w:eastAsia="Alef" w:hAnsi="Alef"/>
           <w:i w:val="1"/>
+          <w:iCs/>
           <w:rtl w:val="1"/>
         </w:rPr>
         <w:t xml:space="preserve"> </w:t>
@@ -34643,6 +34808,7 @@
         <w:rPr>
           <w:rFonts w:ascii="Alef" w:cs="Alef" w:eastAsia="Alef" w:hAnsi="Alef"/>
           <w:i w:val="1"/>
+          <w:iCs/>
           <w:rtl w:val="1"/>
         </w:rPr>
         <w:t xml:space="preserve">הכוח</w:t>
@@ -34651,6 +34817,7 @@
         <w:rPr>
           <w:rFonts w:ascii="Alef" w:cs="Alef" w:eastAsia="Alef" w:hAnsi="Alef"/>
           <w:i w:val="1"/>
+          <w:iCs/>
           <w:rtl w:val="1"/>
         </w:rPr>
         <w:t xml:space="preserve"> </w:t>
@@ -34659,6 +34826,7 @@
         <w:rPr>
           <w:rFonts w:ascii="Alef" w:cs="Alef" w:eastAsia="Alef" w:hAnsi="Alef"/>
           <w:i w:val="1"/>
+          <w:iCs/>
           <w:rtl w:val="1"/>
         </w:rPr>
         <w:t xml:space="preserve">שלנו</w:t>
@@ -34667,6 +34835,7 @@
         <w:rPr>
           <w:rFonts w:ascii="Alef" w:cs="Alef" w:eastAsia="Alef" w:hAnsi="Alef"/>
           <w:i w:val="1"/>
+          <w:iCs/>
           <w:rtl w:val="1"/>
         </w:rPr>
         <w:t xml:space="preserve"> </w:t>
@@ -34675,6 +34844,7 @@
         <w:rPr>
           <w:rFonts w:ascii="Alef" w:cs="Alef" w:eastAsia="Alef" w:hAnsi="Alef"/>
           <w:i w:val="1"/>
+          <w:iCs/>
           <w:rtl w:val="1"/>
         </w:rPr>
         <w:t xml:space="preserve">כקוסמים</w:t>
@@ -34683,6 +34853,7 @@
         <w:rPr>
           <w:rFonts w:ascii="Alef" w:cs="Alef" w:eastAsia="Alef" w:hAnsi="Alef"/>
           <w:i w:val="1"/>
+          <w:iCs/>
           <w:rtl w:val="1"/>
         </w:rPr>
         <w:t xml:space="preserve">.</w:t>
@@ -34859,6 +35030,7 @@
         <w:rPr>
           <w:rFonts w:ascii="Alef" w:cs="Alef" w:eastAsia="Alef" w:hAnsi="Alef"/>
           <w:i w:val="1"/>
+          <w:iCs/>
           <w:rtl w:val="1"/>
         </w:rPr>
         <w:t xml:space="preserve">אז</w:t>
@@ -34935,6 +35107,7 @@
         <w:rPr>
           <w:rFonts w:ascii="Alef" w:cs="Alef" w:eastAsia="Alef" w:hAnsi="Alef"/>
           <w:i w:val="1"/>
+          <w:iCs/>
           <w:rtl w:val="1"/>
         </w:rPr>
         <w:t xml:space="preserve">זה</w:t>
@@ -34943,6 +35116,7 @@
         <w:rPr>
           <w:rFonts w:ascii="Alef" w:cs="Alef" w:eastAsia="Alef" w:hAnsi="Alef"/>
           <w:i w:val="1"/>
+          <w:iCs/>
           <w:rtl w:val="1"/>
         </w:rPr>
         <w:t xml:space="preserve"> </w:t>
@@ -34951,6 +35125,7 @@
         <w:rPr>
           <w:rFonts w:ascii="Alef" w:cs="Alef" w:eastAsia="Alef" w:hAnsi="Alef"/>
           <w:i w:val="1"/>
+          <w:iCs/>
           <w:rtl w:val="1"/>
         </w:rPr>
         <w:t xml:space="preserve">יהיה</w:t>
@@ -34959,6 +35134,7 @@
         <w:rPr>
           <w:rFonts w:ascii="Alef" w:cs="Alef" w:eastAsia="Alef" w:hAnsi="Alef"/>
           <w:i w:val="1"/>
+          <w:iCs/>
           <w:rtl w:val="1"/>
         </w:rPr>
         <w:t xml:space="preserve"> </w:t>
@@ -34967,6 +35143,7 @@
         <w:rPr>
           <w:rFonts w:ascii="Alef" w:cs="Alef" w:eastAsia="Alef" w:hAnsi="Alef"/>
           <w:i w:val="1"/>
+          <w:iCs/>
           <w:rtl w:val="1"/>
         </w:rPr>
         <w:t xml:space="preserve">חייב</w:t>
@@ -34975,6 +35152,7 @@
         <w:rPr>
           <w:rFonts w:ascii="Alef" w:cs="Alef" w:eastAsia="Alef" w:hAnsi="Alef"/>
           <w:i w:val="1"/>
+          <w:iCs/>
           <w:rtl w:val="1"/>
         </w:rPr>
         <w:t xml:space="preserve"> </w:t>
@@ -34983,6 +35161,7 @@
         <w:rPr>
           <w:rFonts w:ascii="Alef" w:cs="Alef" w:eastAsia="Alef" w:hAnsi="Alef"/>
           <w:i w:val="1"/>
+          <w:iCs/>
           <w:rtl w:val="1"/>
         </w:rPr>
         <w:t xml:space="preserve">להיות</w:t>
@@ -34991,6 +35170,7 @@
         <w:rPr>
           <w:rFonts w:ascii="Alef" w:cs="Alef" w:eastAsia="Alef" w:hAnsi="Alef"/>
           <w:i w:val="1"/>
+          <w:iCs/>
           <w:rtl w:val="1"/>
         </w:rPr>
         <w:t xml:space="preserve"> </w:t>
@@ -34999,6 +35179,7 @@
         <w:rPr>
           <w:rFonts w:ascii="Alef" w:cs="Alef" w:eastAsia="Alef" w:hAnsi="Alef"/>
           <w:i w:val="1"/>
+          <w:iCs/>
           <w:rtl w:val="1"/>
         </w:rPr>
         <w:t xml:space="preserve">אתה</w:t>
@@ -35007,6 +35188,7 @@
         <w:rPr>
           <w:rFonts w:ascii="Alef" w:cs="Alef" w:eastAsia="Alef" w:hAnsi="Alef"/>
           <w:i w:val="1"/>
+          <w:iCs/>
           <w:rtl w:val="1"/>
         </w:rPr>
         <w:t xml:space="preserve">, </w:t>
@@ -35015,6 +35197,7 @@
         <w:rPr>
           <w:rFonts w:ascii="Alef" w:cs="Alef" w:eastAsia="Alef" w:hAnsi="Alef"/>
           <w:i w:val="1"/>
+          <w:iCs/>
           <w:rtl w:val="1"/>
         </w:rPr>
         <w:t xml:space="preserve">לא</w:t>
@@ -35023,6 +35206,7 @@
         <w:rPr>
           <w:rFonts w:ascii="Alef" w:cs="Alef" w:eastAsia="Alef" w:hAnsi="Alef"/>
           <w:i w:val="1"/>
+          <w:iCs/>
           <w:rtl w:val="1"/>
         </w:rPr>
         <w:t xml:space="preserve"> </w:t>
@@ -35031,6 +35215,7 @@
         <w:rPr>
           <w:rFonts w:ascii="Alef" w:cs="Alef" w:eastAsia="Alef" w:hAnsi="Alef"/>
           <w:i w:val="1"/>
+          <w:iCs/>
           <w:rtl w:val="1"/>
         </w:rPr>
         <w:t xml:space="preserve">כך</w:t>
@@ -35039,6 +35224,7 @@
         <w:rPr>
           <w:rFonts w:ascii="Alef" w:cs="Alef" w:eastAsia="Alef" w:hAnsi="Alef"/>
           <w:i w:val="1"/>
+          <w:iCs/>
           <w:rtl w:val="1"/>
         </w:rPr>
         <w:t xml:space="preserve">, </w:t>
@@ -35047,6 +35233,7 @@
         <w:rPr>
           <w:rFonts w:ascii="Alef" w:cs="Alef" w:eastAsia="Alef" w:hAnsi="Alef"/>
           <w:i w:val="1"/>
+          <w:iCs/>
           <w:rtl w:val="1"/>
         </w:rPr>
         <w:t xml:space="preserve">דראקו</w:t>
@@ -35055,6 +35242,7 @@
         <w:rPr>
           <w:rFonts w:ascii="Alef" w:cs="Alef" w:eastAsia="Alef" w:hAnsi="Alef"/>
           <w:i w:val="1"/>
+          <w:iCs/>
           <w:rtl w:val="1"/>
         </w:rPr>
         <w:t xml:space="preserve"> </w:t>
@@ -35063,6 +35251,7 @@
         <w:rPr>
           <w:rFonts w:ascii="Alef" w:cs="Alef" w:eastAsia="Alef" w:hAnsi="Alef"/>
           <w:i w:val="1"/>
+          <w:iCs/>
           <w:rtl w:val="1"/>
         </w:rPr>
         <w:t xml:space="preserve">מאלפוי</w:t>
@@ -35071,6 +35260,7 @@
         <w:rPr>
           <w:rFonts w:ascii="Alef" w:cs="Alef" w:eastAsia="Alef" w:hAnsi="Alef"/>
           <w:i w:val="1"/>
+          <w:iCs/>
           <w:rtl w:val="1"/>
         </w:rPr>
         <w:t xml:space="preserve">?</w:t>
@@ -42329,6 +42519,7 @@
         <w:rPr>
           <w:rFonts w:ascii="Alef" w:cs="Alef" w:eastAsia="Alef" w:hAnsi="Alef"/>
           <w:i w:val="1"/>
+          <w:iCs/>
           <w:rtl w:val="1"/>
         </w:rPr>
         <w:t xml:space="preserve">מה</w:t>
@@ -42337,6 +42528,7 @@
         <w:rPr>
           <w:rFonts w:ascii="Alef" w:cs="Alef" w:eastAsia="Alef" w:hAnsi="Alef"/>
           <w:i w:val="1"/>
+          <w:iCs/>
           <w:rtl w:val="1"/>
         </w:rPr>
         <w:t xml:space="preserve"> </w:t>
@@ -42345,6 +42537,7 @@
         <w:rPr>
           <w:rFonts w:ascii="Alef" w:cs="Alef" w:eastAsia="Alef" w:hAnsi="Alef"/>
           <w:i w:val="1"/>
+          <w:iCs/>
           <w:rtl w:val="1"/>
         </w:rPr>
         <w:t xml:space="preserve">בשם</w:t>
@@ -42353,6 +42546,7 @@
         <w:rPr>
           <w:rFonts w:ascii="Alef" w:cs="Alef" w:eastAsia="Alef" w:hAnsi="Alef"/>
           <w:i w:val="1"/>
+          <w:iCs/>
           <w:rtl w:val="1"/>
         </w:rPr>
         <w:t xml:space="preserve"> </w:t>
@@ -42361,6 +42555,7 @@
         <w:rPr>
           <w:rFonts w:ascii="Alef" w:cs="Alef" w:eastAsia="Alef" w:hAnsi="Alef"/>
           <w:i w:val="1"/>
+          <w:iCs/>
           <w:rtl w:val="1"/>
         </w:rPr>
         <w:t xml:space="preserve">מרלין</w:t>
@@ -42369,6 +42564,7 @@
         <w:rPr>
           <w:rFonts w:ascii="Alef" w:cs="Alef" w:eastAsia="Alef" w:hAnsi="Alef"/>
           <w:i w:val="1"/>
+          <w:iCs/>
           <w:rtl w:val="1"/>
         </w:rPr>
         <w:t xml:space="preserve"> </w:t>
@@ -42377,6 +42573,7 @@
         <w:rPr>
           <w:rFonts w:ascii="Alef" w:cs="Alef" w:eastAsia="Alef" w:hAnsi="Alef"/>
           <w:i w:val="1"/>
+          <w:iCs/>
           <w:rtl w:val="1"/>
         </w:rPr>
         <w:t xml:space="preserve">הוא</w:t>
@@ -42385,6 +42582,7 @@
         <w:rPr>
           <w:rFonts w:ascii="Alef" w:cs="Alef" w:eastAsia="Alef" w:hAnsi="Alef"/>
           <w:i w:val="1"/>
+          <w:iCs/>
           <w:rtl w:val="1"/>
         </w:rPr>
         <w:t xml:space="preserve"> </w:t>
@@ -42393,6 +42591,7 @@
         <w:rPr>
           <w:rFonts w:ascii="Alef" w:cs="Alef" w:eastAsia="Alef" w:hAnsi="Alef"/>
           <w:i w:val="1"/>
+          <w:iCs/>
           <w:rtl w:val="1"/>
         </w:rPr>
         <w:t xml:space="preserve">ביקש</w:t>
@@ -42401,6 +42600,7 @@
         <w:rPr>
           <w:rFonts w:ascii="Alef" w:cs="Alef" w:eastAsia="Alef" w:hAnsi="Alef"/>
           <w:i w:val="1"/>
+          <w:iCs/>
           <w:rtl w:val="1"/>
         </w:rPr>
         <w:t xml:space="preserve">?</w:t>
@@ -43394,6 +43594,7 @@
         <w:rPr>
           <w:rFonts w:ascii="Alef" w:cs="Alef" w:eastAsia="Alef" w:hAnsi="Alef"/>
           <w:i w:val="1"/>
+          <w:iCs/>
           <w:rtl w:val="1"/>
         </w:rPr>
         <w:t xml:space="preserve">מפחדים</w:t>
@@ -45309,6 +45510,7 @@
         <w:rPr>
           <w:rFonts w:ascii="Alef" w:cs="Alef" w:eastAsia="Alef" w:hAnsi="Alef"/>
           <w:i w:val="1"/>
+          <w:iCs/>
           <w:rtl w:val="1"/>
         </w:rPr>
         <w:t xml:space="preserve">אל</w:t>
@@ -45343,6 +45545,7 @@
         <w:rPr>
           <w:rFonts w:ascii="Alef" w:cs="Alef" w:eastAsia="Alef" w:hAnsi="Alef"/>
           <w:i w:val="1"/>
+          <w:iCs/>
           <w:rtl w:val="1"/>
         </w:rPr>
         <w:t xml:space="preserve">האם</w:t>
@@ -46852,6 +47055,7 @@
         <w:rPr>
           <w:rFonts w:ascii="Alef" w:cs="Alef" w:eastAsia="Alef" w:hAnsi="Alef"/>
           <w:i w:val="1"/>
+          <w:iCs/>
           <w:rtl w:val="1"/>
         </w:rPr>
         <w:t xml:space="preserve">לאויב</w:t>
@@ -48674,6 +48878,7 @@
         <w:rPr>
           <w:rFonts w:ascii="Alef" w:cs="Alef" w:eastAsia="Alef" w:hAnsi="Alef"/>
           <w:i w:val="1"/>
+          <w:iCs/>
           <w:rtl w:val="1"/>
         </w:rPr>
         <w:t xml:space="preserve">אחד</w:t>
@@ -48848,6 +49053,7 @@
         <w:rPr>
           <w:rFonts w:ascii="Alef" w:cs="Alef" w:eastAsia="Alef" w:hAnsi="Alef"/>
           <w:i w:val="1"/>
+          <w:iCs/>
           <w:rtl w:val="1"/>
         </w:rPr>
         <w:t xml:space="preserve">כולם</w:t>
@@ -49120,6 +49326,7 @@
         <w:rPr>
           <w:rFonts w:ascii="Alef" w:cs="Alef" w:eastAsia="Alef" w:hAnsi="Alef"/>
           <w:i w:val="1"/>
+          <w:iCs/>
           <w:rtl w:val="1"/>
         </w:rPr>
         <w:t xml:space="preserve">הראשון</w:t>
@@ -49840,7 +50047,9 @@
         <w:rPr>
           <w:rFonts w:ascii="Alef" w:cs="Alef" w:eastAsia="Alef" w:hAnsi="Alef"/>
           <w:b w:val="1"/>
+          <w:bCs/>
           <w:i w:val="1"/>
+          <w:iCs/>
           <w:rtl w:val="1"/>
         </w:rPr>
         <w:t xml:space="preserve">מה</w:t>
@@ -49849,7 +50058,9 @@
         <w:rPr>
           <w:rFonts w:ascii="Alef" w:cs="Alef" w:eastAsia="Alef" w:hAnsi="Alef"/>
           <w:b w:val="1"/>
+          <w:bCs/>
           <w:i w:val="1"/>
+          <w:iCs/>
           <w:rtl w:val="1"/>
         </w:rPr>
         <w:t xml:space="preserve">?</w:t>
@@ -51240,6 +51451,7 @@
         <w:rPr>
           <w:rFonts w:ascii="Alef" w:cs="Alef" w:eastAsia="Alef" w:hAnsi="Alef"/>
           <w:i w:val="1"/>
+          <w:iCs/>
           <w:rtl w:val="1"/>
         </w:rPr>
         <w:t xml:space="preserve">זה</w:t>
@@ -51661,6 +51873,7 @@
         <w:rPr>
           <w:rFonts w:ascii="Alef" w:cs="Alef" w:eastAsia="Alef" w:hAnsi="Alef"/>
           <w:i w:val="1"/>
+          <w:iCs/>
           <w:rtl w:val="1"/>
         </w:rPr>
         <w:t xml:space="preserve">אחת</w:t>
@@ -52454,6 +52667,7 @@
         <w:rPr>
           <w:rFonts w:ascii="Alef" w:cs="Alef" w:eastAsia="Alef" w:hAnsi="Alef"/>
           <w:i w:val="1"/>
+          <w:iCs/>
           <w:rtl w:val="1"/>
         </w:rPr>
         <w:t xml:space="preserve">הרבה</w:t>
@@ -53408,6 +53622,7 @@
         <w:rPr>
           <w:rFonts w:ascii="Alef" w:cs="Alef" w:eastAsia="Alef" w:hAnsi="Alef"/>
           <w:i w:val="1"/>
+          <w:iCs/>
           <w:rtl w:val="1"/>
         </w:rPr>
         <w:t xml:space="preserve">אני</w:t>
@@ -53623,6 +53838,7 @@
         <w:rPr>
           <w:rFonts w:ascii="Alef" w:cs="Alef" w:eastAsia="Alef" w:hAnsi="Alef"/>
           <w:i w:val="1"/>
+          <w:iCs/>
           <w:rtl w:val="1"/>
         </w:rPr>
         <w:t xml:space="preserve">בלתי</w:t>
@@ -53631,6 +53847,7 @@
         <w:rPr>
           <w:rFonts w:ascii="Alef" w:cs="Alef" w:eastAsia="Alef" w:hAnsi="Alef"/>
           <w:i w:val="1"/>
+          <w:iCs/>
           <w:rtl w:val="1"/>
         </w:rPr>
         <w:t xml:space="preserve"> </w:t>
@@ -53639,6 +53856,7 @@
         <w:rPr>
           <w:rFonts w:ascii="Alef" w:cs="Alef" w:eastAsia="Alef" w:hAnsi="Alef"/>
           <w:i w:val="1"/>
+          <w:iCs/>
           <w:rtl w:val="1"/>
         </w:rPr>
         <w:t xml:space="preserve">אפשרי</w:t>
@@ -53647,6 +53865,7 @@
         <w:rPr>
           <w:rFonts w:ascii="Alef" w:cs="Alef" w:eastAsia="Alef" w:hAnsi="Alef"/>
           <w:i w:val="1"/>
+          <w:iCs/>
           <w:rtl w:val="1"/>
         </w:rPr>
         <w:t xml:space="preserve"> </w:t>
@@ -53655,6 +53874,7 @@
         <w:rPr>
           <w:rFonts w:ascii="Alef" w:cs="Alef" w:eastAsia="Alef" w:hAnsi="Alef"/>
           <w:i w:val="1"/>
+          <w:iCs/>
           <w:rtl w:val="1"/>
         </w:rPr>
         <w:t xml:space="preserve">לוגית</w:t>
@@ -53671,6 +53891,7 @@
         <w:rPr>
           <w:rFonts w:ascii="Alef" w:cs="Alef" w:eastAsia="Alef" w:hAnsi="Alef"/>
           <w:i w:val="1"/>
+          <w:iCs/>
           <w:rtl w:val="0"/>
         </w:rPr>
         <w:t xml:space="preserve"> –</w:t>

--- a/dist/cache/suggestions_docx/1CW8hRSK0BQNWbELweqJ9JnmbxdmEMSYn81iAVbegAfY.docx
+++ b/dist/cache/suggestions_docx/1CW8hRSK0BQNWbELweqJ9JnmbxdmEMSYn81iAVbegAfY.docx
@@ -55405,7 +55405,7 @@
     </w:p>
     <w:sectPr>
       <w:headerReference r:id="rId7" w:type="default"/>
-      <w:pgSz w:h="15840" w:w="12240"/>
+      <w:pgSz w:h="15840" w:w="12240" w:orient="portrait"/>
       <w:pgMar w:bottom="1440" w:top="1440" w:left="1440" w:right="1440" w:header="0" w:footer="720"/>
       <w:pgNumType w:start="1"/>
     </w:sectPr>
